--- a/Dokumenter/Mandatory Assignment 1.docx
+++ b/Dokumenter/Mandatory Assignment 1.docx
@@ -153,7 +153,7 @@
       <w:hyperlink r:id="rId5" w:history="1">
         <w:r>
           <w:rPr>
-            <w:rStyle w:val="Hyperkobling"/>
+            <w:rStyle w:val="Hyperlink"/>
             <w:rFonts w:ascii="Times New Roman" w:hAnsi="Times New Roman" w:cs="Times New Roman"/>
             <w:lang w:val="en-US"/>
           </w:rPr>
@@ -741,7 +741,7 @@
     </w:p>
     <w:p>
       <w:pPr>
-        <w:pStyle w:val="Listeavsnitt"/>
+        <w:pStyle w:val="ListParagraph"/>
         <w:numPr>
           <w:ilvl w:val="0"/>
           <w:numId w:val="1"/>
@@ -766,7 +766,7 @@
     </w:p>
     <w:p>
       <w:pPr>
-        <w:pStyle w:val="Listeavsnitt"/>
+        <w:pStyle w:val="ListParagraph"/>
         <w:numPr>
           <w:ilvl w:val="0"/>
           <w:numId w:val="1"/>
@@ -907,7 +907,7 @@
     </w:p>
     <w:p>
       <w:pPr>
-        <w:pStyle w:val="Listeavsnitt"/>
+        <w:pStyle w:val="ListParagraph"/>
         <w:numPr>
           <w:ilvl w:val="0"/>
           <w:numId w:val="2"/>
@@ -952,7 +952,7 @@
     </w:p>
     <w:p>
       <w:pPr>
-        <w:pStyle w:val="Listeavsnitt"/>
+        <w:pStyle w:val="ListParagraph"/>
         <w:numPr>
           <w:ilvl w:val="0"/>
           <w:numId w:val="2"/>
@@ -977,7 +977,7 @@
     </w:p>
     <w:p>
       <w:pPr>
-        <w:pStyle w:val="Listeavsnitt"/>
+        <w:pStyle w:val="ListParagraph"/>
         <w:numPr>
           <w:ilvl w:val="0"/>
           <w:numId w:val="2"/>
@@ -1002,7 +1002,7 @@
     </w:p>
     <w:p>
       <w:pPr>
-        <w:pStyle w:val="Listeavsnitt"/>
+        <w:pStyle w:val="ListParagraph"/>
         <w:numPr>
           <w:ilvl w:val="0"/>
           <w:numId w:val="2"/>
@@ -1245,7 +1245,7 @@
     </w:p>
     <w:p>
       <w:pPr>
-        <w:pStyle w:val="Listeavsnitt"/>
+        <w:pStyle w:val="ListParagraph"/>
         <w:numPr>
           <w:ilvl w:val="0"/>
           <w:numId w:val="3"/>
@@ -1281,7 +1281,7 @@
     </w:p>
     <w:p>
       <w:pPr>
-        <w:pStyle w:val="Listeavsnitt"/>
+        <w:pStyle w:val="ListParagraph"/>
         <w:numPr>
           <w:ilvl w:val="0"/>
           <w:numId w:val="3"/>
@@ -1565,7 +1565,7 @@
       <w:hyperlink r:id="rId12" w:history="1">
         <w:r>
           <w:rPr>
-            <w:rStyle w:val="Hyperkobling"/>
+            <w:rStyle w:val="Hyperlink"/>
             <w:lang w:val="en-US"/>
           </w:rPr>
           <w:t>https://www.kaggle.com/datasets/mirichoi0218/insurance</w:t>
@@ -1728,17 +1728,15 @@
         </w:rPr>
         <w:t xml:space="preserve">The last part of data processing was used to create two new </w:t>
       </w:r>
-      <w:proofErr w:type="gramStart"/>
-      <w:r>
-        <w:rPr>
-          <w:rFonts w:ascii="Times New Roman" w:hAnsi="Times New Roman" w:cs="Times New Roman"/>
-          <w:sz w:val="24"/>
-          <w:szCs w:val="24"/>
-          <w:lang w:val="en-US"/>
-        </w:rPr>
-        <w:t>columns;</w:t>
-      </w:r>
-      <w:proofErr w:type="gramEnd"/>
+      <w:r>
+        <w:rPr>
+          <w:rFonts w:ascii="Times New Roman" w:hAnsi="Times New Roman" w:cs="Times New Roman"/>
+          <w:sz w:val="24"/>
+          <w:szCs w:val="24"/>
+          <w:lang w:val="en-US"/>
+        </w:rPr>
+        <w:t>columns:</w:t>
+      </w:r>
       <w:r>
         <w:rPr>
           <w:rFonts w:ascii="Times New Roman" w:hAnsi="Times New Roman" w:cs="Times New Roman"/>
@@ -3384,16 +3382,7 @@
           <w:szCs w:val="24"/>
           <w:lang w:val="en-US"/>
         </w:rPr>
-        <w:t>the distribution of scores per column</w:t>
-      </w:r>
-      <w:r>
-        <w:rPr>
-          <w:rFonts w:ascii="Times New Roman" w:hAnsi="Times New Roman" w:cs="Times New Roman"/>
-          <w:sz w:val="24"/>
-          <w:szCs w:val="24"/>
-          <w:lang w:val="en-US"/>
-        </w:rPr>
-        <w:t xml:space="preserve"> and the </w:t>
+        <w:t xml:space="preserve">the distribution of scores per column and the </w:t>
       </w:r>
       <w:r>
         <w:rPr>
@@ -3436,6 +3425,7 @@
       <w:r>
         <w:rPr>
           <w:rFonts w:ascii="Times New Roman" w:hAnsi="Times New Roman" w:cs="Times New Roman"/>
+          <w:noProof/>
           <w:sz w:val="24"/>
           <w:szCs w:val="24"/>
           <w:lang w:val="en-US"/>
@@ -3490,6 +3480,7 @@
       <w:r>
         <w:rPr>
           <w:rFonts w:ascii="Times New Roman" w:hAnsi="Times New Roman" w:cs="Times New Roman"/>
+          <w:noProof/>
           <w:sz w:val="24"/>
           <w:szCs w:val="24"/>
           <w:lang w:val="en-US"/>
@@ -4327,13 +4318,13 @@
     <w:qFormat/>
     <w:rsid w:val="002E45F0"/>
   </w:style>
-  <w:style w:type="character" w:default="1" w:styleId="Standardskriftforavsnitt">
+  <w:style w:type="character" w:default="1" w:styleId="DefaultParagraphFont">
     <w:name w:val="Default Paragraph Font"/>
     <w:uiPriority w:val="1"/>
     <w:semiHidden/>
     <w:unhideWhenUsed/>
   </w:style>
-  <w:style w:type="table" w:default="1" w:styleId="Vanligtabell">
+  <w:style w:type="table" w:default="1" w:styleId="TableNormal">
     <w:name w:val="Normal Table"/>
     <w:uiPriority w:val="99"/>
     <w:semiHidden/>
@@ -4348,15 +4339,15 @@
       </w:tblCellMar>
     </w:tblPr>
   </w:style>
-  <w:style w:type="numbering" w:default="1" w:styleId="Ingenliste">
+  <w:style w:type="numbering" w:default="1" w:styleId="NoList">
     <w:name w:val="No List"/>
     <w:uiPriority w:val="99"/>
     <w:semiHidden/>
     <w:unhideWhenUsed/>
   </w:style>
-  <w:style w:type="character" w:styleId="Hyperkobling">
+  <w:style w:type="character" w:styleId="Hyperlink">
     <w:name w:val="Hyperlink"/>
-    <w:basedOn w:val="Standardskriftforavsnitt"/>
+    <w:basedOn w:val="DefaultParagraphFont"/>
     <w:uiPriority w:val="99"/>
     <w:unhideWhenUsed/>
     <w:rsid w:val="00223CB8"/>
@@ -4365,9 +4356,9 @@
       <w:u w:val="single"/>
     </w:rPr>
   </w:style>
-  <w:style w:type="character" w:styleId="Ulstomtale">
+  <w:style w:type="character" w:styleId="UnresolvedMention">
     <w:name w:val="Unresolved Mention"/>
-    <w:basedOn w:val="Standardskriftforavsnitt"/>
+    <w:basedOn w:val="DefaultParagraphFont"/>
     <w:uiPriority w:val="99"/>
     <w:semiHidden/>
     <w:unhideWhenUsed/>
@@ -4377,7 +4368,7 @@
       <w:shd w:val="clear" w:color="auto" w:fill="E1DFDD"/>
     </w:rPr>
   </w:style>
-  <w:style w:type="paragraph" w:styleId="Listeavsnitt">
+  <w:style w:type="paragraph" w:styleId="ListParagraph">
     <w:name w:val="List Paragraph"/>
     <w:basedOn w:val="Normal"/>
     <w:uiPriority w:val="34"/>
